--- a/Today - App Layout.docx
+++ b/Today - App Layout.docx
@@ -19,18 +19,18 @@
         <mc:AlternateContent>
           <mc:Choice Requires="wps">
             <w:drawing>
-              <wp:anchor distT="0" distB="0" distL="114300" distR="114300" simplePos="0" relativeHeight="251700224" behindDoc="0" locked="0" layoutInCell="1" allowOverlap="1" wp14:anchorId="57AC058C" wp14:editId="6824DEFD">
+              <wp:anchor distT="0" distB="0" distL="114300" distR="114300" simplePos="0" relativeHeight="251705344" behindDoc="0" locked="0" layoutInCell="1" allowOverlap="1" wp14:anchorId="6B7CBD8F" wp14:editId="4A600D3D">
                 <wp:simplePos x="0" y="0"/>
                 <wp:positionH relativeFrom="column">
-                  <wp:posOffset>-672860</wp:posOffset>
+                  <wp:posOffset>-258792</wp:posOffset>
                 </wp:positionH>
                 <wp:positionV relativeFrom="paragraph">
-                  <wp:posOffset>1915064</wp:posOffset>
+                  <wp:posOffset>7763774</wp:posOffset>
                 </wp:positionV>
-                <wp:extent cx="2053086" cy="983411"/>
-                <wp:effectExtent l="0" t="0" r="4445" b="0"/>
+                <wp:extent cx="6832120" cy="1242204"/>
+                <wp:effectExtent l="0" t="0" r="635" b="2540"/>
                 <wp:wrapNone/>
-                <wp:docPr id="41" name="Text Box 41"/>
+                <wp:docPr id="1" name="Text Box 1"/>
                 <wp:cNvGraphicFramePr/>
                 <a:graphic xmlns:a="http://schemas.openxmlformats.org/drawingml/2006/main">
                   <a:graphicData uri="http://schemas.microsoft.com/office/word/2010/wordprocessingShape">
@@ -39,7 +39,7 @@
                       <wps:spPr>
                         <a:xfrm>
                           <a:off x="0" y="0"/>
-                          <a:ext cx="2053086" cy="983411"/>
+                          <a:ext cx="6832120" cy="1242204"/>
                         </a:xfrm>
                         <a:prstGeom prst="rect">
                           <a:avLst/>
@@ -54,36 +54,30 @@
                       <wps:txbx>
                         <w:txbxContent>
                           <w:p>
-                            <w:pPr>
-                              <w:rPr>
-                                <w:sz w:val="28"/>
-                                <w:szCs w:val="28"/>
-                              </w:rPr>
-                            </w:pPr>
                             <w:r>
-                              <w:rPr>
-                                <w:i/>
-                                <w:iCs/>
-                                <w:sz w:val="28"/>
-                                <w:szCs w:val="28"/>
-                              </w:rPr>
-                              <w:t>Profile</w:t>
+                              <w:t>Description:</w:t>
+                            </w:r>
+                          </w:p>
+                          <w:p>
+                            <w:r>
+                              <w:t>Every day at the same time, all users on this app will be paired</w:t>
                             </w:r>
                             <w:r>
-                              <w:rPr>
-                                <w:sz w:val="28"/>
-                                <w:szCs w:val="28"/>
-                              </w:rPr>
-                              <w:t xml:space="preserve"> –</w:t>
+                              <w:t xml:space="preserve"> </w:t>
                             </w:r>
                             <w:r>
-                              <w:rPr>
-                                <w:sz w:val="28"/>
-                                <w:szCs w:val="28"/>
-                              </w:rPr>
-                              <w:t xml:space="preserve"> display info about the person that the user is matched with for the next 24 hours</w:t>
+                              <w:t>with each other</w:t>
+                            </w:r>
+                            <w:r>
+                              <w:t xml:space="preserve"> using randomized algorithm. After being paired, the users have 24 hours to text, call, or facetime with their match. </w:t>
                             </w:r>
                           </w:p>
+                          <w:p>
+                            <w:r>
+                              <w:t>Until the next day, all users will be paired with a new stranger and part ways from their previous match, and the same process repeats onward everyday.</w:t>
+                            </w:r>
+                          </w:p>
+                          <w:p/>
                         </w:txbxContent>
                       </wps:txbx>
                       <wps:bodyPr rot="0" spcFirstLastPara="0" vertOverflow="overflow" horzOverflow="overflow" vert="horz" wrap="square" lIns="91440" tIns="45720" rIns="91440" bIns="45720" numCol="1" spcCol="0" rtlCol="0" fromWordArt="0" anchor="t" anchorCtr="0" forceAA="0" compatLnSpc="1">
@@ -106,11 +100,431 @@
           </mc:Choice>
           <mc:Fallback>
             <w:pict>
-              <v:shapetype w14:anchorId="57AC058C" id="_x0000_t202" coordsize="21600,21600" o:spt="202" path="m,l,21600r21600,l21600,xe">
+              <v:shapetype w14:anchorId="6B7CBD8F" id="_x0000_t202" coordsize="21600,21600" o:spt="202" path="m,l,21600r21600,l21600,xe">
                 <v:stroke joinstyle="miter"/>
                 <v:path gradientshapeok="t" o:connecttype="rect"/>
               </v:shapetype>
-              <v:shape id="Text Box 41" o:spid="_x0000_s1026" type="#_x0000_t202" style="position:absolute;margin-left:-53pt;margin-top:150.8pt;width:161.65pt;height:77.45pt;z-index:251700224;visibility:visible;mso-wrap-style:square;mso-width-percent:0;mso-height-percent:0;mso-wrap-distance-left:9pt;mso-wrap-distance-top:0;mso-wrap-distance-right:9pt;mso-wrap-distance-bottom:0;mso-position-horizontal:absolute;mso-position-horizontal-relative:text;mso-position-vertical:absolute;mso-position-vertical-relative:text;mso-width-percent:0;mso-height-percent:0;mso-width-relative:margin;mso-height-relative:margin;v-text-anchor:top" o:gfxdata="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" fillcolor="white [3201]" stroked="f" strokeweight=".5pt">
+              <v:shape id="Text Box 1" o:spid="_x0000_s1026" type="#_x0000_t202" style="position:absolute;margin-left:-20.4pt;margin-top:611.3pt;width:537.95pt;height:97.8pt;z-index:251705344;visibility:visible;mso-wrap-style:square;mso-width-percent:0;mso-height-percent:0;mso-wrap-distance-left:9pt;mso-wrap-distance-top:0;mso-wrap-distance-right:9pt;mso-wrap-distance-bottom:0;mso-position-horizontal:absolute;mso-position-horizontal-relative:text;mso-position-vertical:absolute;mso-position-vertical-relative:text;mso-width-percent:0;mso-height-percent:0;mso-width-relative:margin;mso-height-relative:margin;v-text-anchor:top" o:gfxdata="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" fillcolor="white [3201]" stroked="f" strokeweight=".5pt">
+                <v:textbox>
+                  <w:txbxContent>
+                    <w:p>
+                      <w:r>
+                        <w:t>Description:</w:t>
+                      </w:r>
+                    </w:p>
+                    <w:p>
+                      <w:r>
+                        <w:t>Every day at the same time, all users on this app will be paired</w:t>
+                      </w:r>
+                      <w:r>
+                        <w:t xml:space="preserve"> </w:t>
+                      </w:r>
+                      <w:r>
+                        <w:t>with each other</w:t>
+                      </w:r>
+                      <w:r>
+                        <w:t xml:space="preserve"> using randomized algorithm. After being paired, the users have 24 hours to text, call, or facetime with their match. </w:t>
+                      </w:r>
+                    </w:p>
+                    <w:p>
+                      <w:r>
+                        <w:t>Until the next day, all users will be paired with a new stranger and part ways from their previous match, and the same process repeats onward everyday.</w:t>
+                      </w:r>
+                    </w:p>
+                    <w:p/>
+                  </w:txbxContent>
+                </v:textbox>
+              </v:shape>
+            </w:pict>
+          </mc:Fallback>
+        </mc:AlternateContent>
+      </w:r>
+      <w:r>
+        <w:rPr>
+          <w:rFonts w:ascii="Futura Medium" w:hAnsi="Futura Medium" w:cs="Bangla MN" w:hint="cs"/>
+          <w:noProof/>
+          <w:sz w:val="72"/>
+          <w:szCs w:val="72"/>
+        </w:rPr>
+        <mc:AlternateContent>
+          <mc:Choice Requires="wps">
+            <w:drawing>
+              <wp:anchor distT="0" distB="0" distL="114300" distR="114300" simplePos="0" relativeHeight="251659264" behindDoc="0" locked="0" layoutInCell="1" allowOverlap="1" wp14:anchorId="29B83E74" wp14:editId="2B15A2B4">
+                <wp:simplePos x="0" y="0"/>
+                <wp:positionH relativeFrom="column">
+                  <wp:posOffset>1435579</wp:posOffset>
+                </wp:positionH>
+                <wp:positionV relativeFrom="paragraph">
+                  <wp:posOffset>1797889</wp:posOffset>
+                </wp:positionV>
+                <wp:extent cx="3077210" cy="5603575"/>
+                <wp:effectExtent l="38100" t="38100" r="34290" b="35560"/>
+                <wp:wrapNone/>
+                <wp:docPr id="2" name="Rectangle 2"/>
+                <wp:cNvGraphicFramePr/>
+                <a:graphic xmlns:a="http://schemas.openxmlformats.org/drawingml/2006/main">
+                  <a:graphicData uri="http://schemas.microsoft.com/office/word/2010/wordprocessingShape">
+                    <wps:wsp>
+                      <wps:cNvSpPr/>
+                      <wps:spPr>
+                        <a:xfrm>
+                          <a:off x="0" y="0"/>
+                          <a:ext cx="3077210" cy="5603575"/>
+                        </a:xfrm>
+                        <a:prstGeom prst="rect">
+                          <a:avLst/>
+                        </a:prstGeom>
+                        <a:noFill/>
+                        <a:ln w="76200">
+                          <a:solidFill>
+                            <a:schemeClr val="tx1"/>
+                          </a:solidFill>
+                        </a:ln>
+                      </wps:spPr>
+                      <wps:style>
+                        <a:lnRef idx="2">
+                          <a:schemeClr val="accent1">
+                            <a:shade val="50000"/>
+                          </a:schemeClr>
+                        </a:lnRef>
+                        <a:fillRef idx="1">
+                          <a:schemeClr val="accent1"/>
+                        </a:fillRef>
+                        <a:effectRef idx="0">
+                          <a:schemeClr val="accent1"/>
+                        </a:effectRef>
+                        <a:fontRef idx="minor">
+                          <a:schemeClr val="lt1"/>
+                        </a:fontRef>
+                      </wps:style>
+                      <wps:bodyPr rot="0" spcFirstLastPara="0" vertOverflow="overflow" horzOverflow="overflow" vert="horz" wrap="square" lIns="91440" tIns="45720" rIns="91440" bIns="45720" numCol="1" spcCol="0" rtlCol="0" fromWordArt="0" anchor="ctr" anchorCtr="0" forceAA="0" compatLnSpc="1">
+                        <a:prstTxWarp prst="textNoShape">
+                          <a:avLst/>
+                        </a:prstTxWarp>
+                        <a:noAutofit/>
+                      </wps:bodyPr>
+                    </wps:wsp>
+                  </a:graphicData>
+                </a:graphic>
+                <wp14:sizeRelH relativeFrom="margin">
+                  <wp14:pctWidth>0</wp14:pctWidth>
+                </wp14:sizeRelH>
+                <wp14:sizeRelV relativeFrom="margin">
+                  <wp14:pctHeight>0</wp14:pctHeight>
+                </wp14:sizeRelV>
+              </wp:anchor>
+            </w:drawing>
+          </mc:Choice>
+          <mc:Fallback>
+            <w:pict>
+              <v:rect w14:anchorId="6053FE6B" id="Rectangle 2" o:spid="_x0000_s1026" style="position:absolute;margin-left:113.05pt;margin-top:141.55pt;width:242.3pt;height:441.25pt;z-index:251659264;visibility:visible;mso-wrap-style:square;mso-width-percent:0;mso-height-percent:0;mso-wrap-distance-left:9pt;mso-wrap-distance-top:0;mso-wrap-distance-right:9pt;mso-wrap-distance-bottom:0;mso-position-horizontal:absolute;mso-position-horizontal-relative:text;mso-position-vertical:absolute;mso-position-vertical-relative:text;mso-width-percent:0;mso-height-percent:0;mso-width-relative:margin;mso-height-relative:margin;v-text-anchor:middle" o:gfxdata="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" filled="f" strokecolor="black [3213]" strokeweight="6pt"/>
+            </w:pict>
+          </mc:Fallback>
+        </mc:AlternateContent>
+      </w:r>
+      <w:r>
+        <w:rPr>
+          <w:rFonts w:ascii="Futura Medium" w:hAnsi="Futura Medium" w:cs="Bangla MN" w:hint="cs"/>
+          <w:noProof/>
+          <w:sz w:val="72"/>
+          <w:szCs w:val="72"/>
+        </w:rPr>
+        <mc:AlternateContent>
+          <mc:Choice Requires="wps">
+            <w:drawing>
+              <wp:anchor distT="0" distB="0" distL="114300" distR="114300" simplePos="0" relativeHeight="251698176" behindDoc="0" locked="0" layoutInCell="1" allowOverlap="1" wp14:anchorId="03AA4667" wp14:editId="3200ABA4">
+                <wp:simplePos x="0" y="0"/>
+                <wp:positionH relativeFrom="column">
+                  <wp:posOffset>4381835</wp:posOffset>
+                </wp:positionH>
+                <wp:positionV relativeFrom="paragraph">
+                  <wp:posOffset>309269</wp:posOffset>
+                </wp:positionV>
+                <wp:extent cx="2346385" cy="1017917"/>
+                <wp:effectExtent l="0" t="0" r="3175" b="0"/>
+                <wp:wrapNone/>
+                <wp:docPr id="40" name="Text Box 40"/>
+                <wp:cNvGraphicFramePr/>
+                <a:graphic xmlns:a="http://schemas.openxmlformats.org/drawingml/2006/main">
+                  <a:graphicData uri="http://schemas.microsoft.com/office/word/2010/wordprocessingShape">
+                    <wps:wsp>
+                      <wps:cNvSpPr txBox="1"/>
+                      <wps:spPr>
+                        <a:xfrm>
+                          <a:off x="0" y="0"/>
+                          <a:ext cx="2346385" cy="1017917"/>
+                        </a:xfrm>
+                        <a:prstGeom prst="rect">
+                          <a:avLst/>
+                        </a:prstGeom>
+                        <a:solidFill>
+                          <a:schemeClr val="lt1"/>
+                        </a:solidFill>
+                        <a:ln w="6350">
+                          <a:noFill/>
+                        </a:ln>
+                      </wps:spPr>
+                      <wps:txbx>
+                        <w:txbxContent>
+                          <w:p>
+                            <w:pPr>
+                              <w:rPr>
+                                <w:sz w:val="28"/>
+                                <w:szCs w:val="28"/>
+                              </w:rPr>
+                            </w:pPr>
+                            <w:r>
+                              <w:rPr>
+                                <w:i/>
+                                <w:iCs/>
+                                <w:sz w:val="28"/>
+                                <w:szCs w:val="28"/>
+                              </w:rPr>
+                              <w:t>Settings</w:t>
+                            </w:r>
+                            <w:r>
+                              <w:rPr>
+                                <w:sz w:val="28"/>
+                                <w:szCs w:val="28"/>
+                              </w:rPr>
+                              <w:t xml:space="preserve"> – </w:t>
+                            </w:r>
+                            <w:r>
+                              <w:rPr>
+                                <w:sz w:val="28"/>
+                                <w:szCs w:val="28"/>
+                              </w:rPr>
+                              <w:t>for</w:t>
+                            </w:r>
+                            <w:r>
+                              <w:rPr>
+                                <w:sz w:val="28"/>
+                                <w:szCs w:val="28"/>
+                              </w:rPr>
+                              <w:t xml:space="preserve"> choos</w:t>
+                            </w:r>
+                            <w:r>
+                              <w:rPr>
+                                <w:sz w:val="28"/>
+                                <w:szCs w:val="28"/>
+                              </w:rPr>
+                              <w:t xml:space="preserve">ing </w:t>
+                            </w:r>
+                            <w:r>
+                              <w:rPr>
+                                <w:sz w:val="28"/>
+                                <w:szCs w:val="28"/>
+                              </w:rPr>
+                              <w:t xml:space="preserve">Preference </w:t>
+                            </w:r>
+                            <w:r>
+                              <w:rPr>
+                                <w:sz w:val="28"/>
+                                <w:szCs w:val="28"/>
+                              </w:rPr>
+                              <w:t>of</w:t>
+                            </w:r>
+                            <w:r>
+                              <w:rPr>
+                                <w:sz w:val="28"/>
+                                <w:szCs w:val="28"/>
+                              </w:rPr>
+                              <w:t xml:space="preserve"> people the user want to be (randomly) matched with</w:t>
+                            </w:r>
+                          </w:p>
+                        </w:txbxContent>
+                      </wps:txbx>
+                      <wps:bodyPr rot="0" spcFirstLastPara="0" vertOverflow="overflow" horzOverflow="overflow" vert="horz" wrap="square" lIns="91440" tIns="45720" rIns="91440" bIns="45720" numCol="1" spcCol="0" rtlCol="0" fromWordArt="0" anchor="t" anchorCtr="0" forceAA="0" compatLnSpc="1">
+                        <a:prstTxWarp prst="textNoShape">
+                          <a:avLst/>
+                        </a:prstTxWarp>
+                        <a:noAutofit/>
+                      </wps:bodyPr>
+                    </wps:wsp>
+                  </a:graphicData>
+                </a:graphic>
+                <wp14:sizeRelV relativeFrom="margin">
+                  <wp14:pctHeight>0</wp14:pctHeight>
+                </wp14:sizeRelV>
+              </wp:anchor>
+            </w:drawing>
+          </mc:Choice>
+          <mc:Fallback>
+            <w:pict>
+              <v:shape w14:anchorId="03AA4667" id="Text Box 40" o:spid="_x0000_s1027" type="#_x0000_t202" style="position:absolute;margin-left:345.05pt;margin-top:24.35pt;width:184.75pt;height:80.15pt;z-index:251698176;visibility:visible;mso-wrap-style:square;mso-height-percent:0;mso-wrap-distance-left:9pt;mso-wrap-distance-top:0;mso-wrap-distance-right:9pt;mso-wrap-distance-bottom:0;mso-position-horizontal:absolute;mso-position-horizontal-relative:text;mso-position-vertical:absolute;mso-position-vertical-relative:text;mso-height-percent:0;mso-height-relative:margin;v-text-anchor:top" o:gfxdata="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" fillcolor="white [3201]" stroked="f" strokeweight=".5pt">
+                <v:textbox>
+                  <w:txbxContent>
+                    <w:p>
+                      <w:pPr>
+                        <w:rPr>
+                          <w:sz w:val="28"/>
+                          <w:szCs w:val="28"/>
+                        </w:rPr>
+                      </w:pPr>
+                      <w:r>
+                        <w:rPr>
+                          <w:i/>
+                          <w:iCs/>
+                          <w:sz w:val="28"/>
+                          <w:szCs w:val="28"/>
+                        </w:rPr>
+                        <w:t>Settings</w:t>
+                      </w:r>
+                      <w:r>
+                        <w:rPr>
+                          <w:sz w:val="28"/>
+                          <w:szCs w:val="28"/>
+                        </w:rPr>
+                        <w:t xml:space="preserve"> – </w:t>
+                      </w:r>
+                      <w:r>
+                        <w:rPr>
+                          <w:sz w:val="28"/>
+                          <w:szCs w:val="28"/>
+                        </w:rPr>
+                        <w:t>for</w:t>
+                      </w:r>
+                      <w:r>
+                        <w:rPr>
+                          <w:sz w:val="28"/>
+                          <w:szCs w:val="28"/>
+                        </w:rPr>
+                        <w:t xml:space="preserve"> choos</w:t>
+                      </w:r>
+                      <w:r>
+                        <w:rPr>
+                          <w:sz w:val="28"/>
+                          <w:szCs w:val="28"/>
+                        </w:rPr>
+                        <w:t xml:space="preserve">ing </w:t>
+                      </w:r>
+                      <w:r>
+                        <w:rPr>
+                          <w:sz w:val="28"/>
+                          <w:szCs w:val="28"/>
+                        </w:rPr>
+                        <w:t xml:space="preserve">Preference </w:t>
+                      </w:r>
+                      <w:r>
+                        <w:rPr>
+                          <w:sz w:val="28"/>
+                          <w:szCs w:val="28"/>
+                        </w:rPr>
+                        <w:t>of</w:t>
+                      </w:r>
+                      <w:r>
+                        <w:rPr>
+                          <w:sz w:val="28"/>
+                          <w:szCs w:val="28"/>
+                        </w:rPr>
+                        <w:t xml:space="preserve"> people the user want to be (randomly) matched with</w:t>
+                      </w:r>
+                    </w:p>
+                  </w:txbxContent>
+                </v:textbox>
+              </v:shape>
+            </w:pict>
+          </mc:Fallback>
+        </mc:AlternateContent>
+      </w:r>
+      <w:r>
+        <w:rPr>
+          <w:rFonts w:ascii="Futura Medium" w:hAnsi="Futura Medium" w:cs="Bangla MN" w:hint="cs"/>
+          <w:noProof/>
+          <w:sz w:val="72"/>
+          <w:szCs w:val="72"/>
+        </w:rPr>
+        <mc:AlternateContent>
+          <mc:Choice Requires="wps">
+            <w:drawing>
+              <wp:anchor distT="0" distB="0" distL="114300" distR="114300" simplePos="0" relativeHeight="251700224" behindDoc="0" locked="0" layoutInCell="1" allowOverlap="1" wp14:anchorId="57AC058C" wp14:editId="44A5019B">
+                <wp:simplePos x="0" y="0"/>
+                <wp:positionH relativeFrom="column">
+                  <wp:posOffset>-741476</wp:posOffset>
+                </wp:positionH>
+                <wp:positionV relativeFrom="paragraph">
+                  <wp:posOffset>2363098</wp:posOffset>
+                </wp:positionV>
+                <wp:extent cx="2053086" cy="983411"/>
+                <wp:effectExtent l="0" t="0" r="4445" b="0"/>
+                <wp:wrapNone/>
+                <wp:docPr id="41" name="Text Box 41"/>
+                <wp:cNvGraphicFramePr/>
+                <a:graphic xmlns:a="http://schemas.openxmlformats.org/drawingml/2006/main">
+                  <a:graphicData uri="http://schemas.microsoft.com/office/word/2010/wordprocessingShape">
+                    <wps:wsp>
+                      <wps:cNvSpPr txBox="1"/>
+                      <wps:spPr>
+                        <a:xfrm>
+                          <a:off x="0" y="0"/>
+                          <a:ext cx="2053086" cy="983411"/>
+                        </a:xfrm>
+                        <a:prstGeom prst="rect">
+                          <a:avLst/>
+                        </a:prstGeom>
+                        <a:solidFill>
+                          <a:schemeClr val="lt1"/>
+                        </a:solidFill>
+                        <a:ln w="6350">
+                          <a:noFill/>
+                        </a:ln>
+                      </wps:spPr>
+                      <wps:txbx>
+                        <w:txbxContent>
+                          <w:p>
+                            <w:pPr>
+                              <w:rPr>
+                                <w:sz w:val="28"/>
+                                <w:szCs w:val="28"/>
+                              </w:rPr>
+                            </w:pPr>
+                            <w:r>
+                              <w:rPr>
+                                <w:i/>
+                                <w:iCs/>
+                                <w:sz w:val="28"/>
+                                <w:szCs w:val="28"/>
+                              </w:rPr>
+                              <w:t>Profile</w:t>
+                            </w:r>
+                            <w:r>
+                              <w:rPr>
+                                <w:sz w:val="28"/>
+                                <w:szCs w:val="28"/>
+                              </w:rPr>
+                              <w:t xml:space="preserve"> –</w:t>
+                            </w:r>
+                            <w:r>
+                              <w:rPr>
+                                <w:sz w:val="28"/>
+                                <w:szCs w:val="28"/>
+                              </w:rPr>
+                              <w:t xml:space="preserve"> display info about the person that the user is matched with for the next 24 hours</w:t>
+                            </w:r>
+                          </w:p>
+                        </w:txbxContent>
+                      </wps:txbx>
+                      <wps:bodyPr rot="0" spcFirstLastPara="0" vertOverflow="overflow" horzOverflow="overflow" vert="horz" wrap="square" lIns="91440" tIns="45720" rIns="91440" bIns="45720" numCol="1" spcCol="0" rtlCol="0" fromWordArt="0" anchor="t" anchorCtr="0" forceAA="0" compatLnSpc="1">
+                        <a:prstTxWarp prst="textNoShape">
+                          <a:avLst/>
+                        </a:prstTxWarp>
+                        <a:noAutofit/>
+                      </wps:bodyPr>
+                    </wps:wsp>
+                  </a:graphicData>
+                </a:graphic>
+                <wp14:sizeRelH relativeFrom="margin">
+                  <wp14:pctWidth>0</wp14:pctWidth>
+                </wp14:sizeRelH>
+                <wp14:sizeRelV relativeFrom="margin">
+                  <wp14:pctHeight>0</wp14:pctHeight>
+                </wp14:sizeRelV>
+              </wp:anchor>
+            </w:drawing>
+          </mc:Choice>
+          <mc:Fallback>
+            <w:pict>
+              <v:shape w14:anchorId="57AC058C" id="Text Box 41" o:spid="_x0000_s1028" type="#_x0000_t202" style="position:absolute;margin-left:-58.4pt;margin-top:186.05pt;width:161.65pt;height:77.45pt;z-index:251700224;visibility:visible;mso-wrap-style:square;mso-width-percent:0;mso-height-percent:0;mso-wrap-distance-left:9pt;mso-wrap-distance-top:0;mso-wrap-distance-right:9pt;mso-wrap-distance-bottom:0;mso-position-horizontal:absolute;mso-position-horizontal-relative:text;mso-position-vertical:absolute;mso-position-vertical-relative:text;mso-width-percent:0;mso-height-percent:0;mso-width-relative:margin;mso-height-relative:margin;v-text-anchor:top" o:gfxdata="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" fillcolor="white [3201]" stroked="f" strokeweight=".5pt">
                 <v:textbox>
                   <w:txbxContent>
                     <w:p>
@@ -161,7 +575,145 @@
         <mc:AlternateContent>
           <mc:Choice Requires="wps">
             <w:drawing>
-              <wp:anchor distT="0" distB="0" distL="114300" distR="114300" simplePos="0" relativeHeight="251704320" behindDoc="0" locked="0" layoutInCell="1" allowOverlap="1" wp14:anchorId="5204D5FF" wp14:editId="5160BB30">
+              <wp:anchor distT="0" distB="0" distL="114300" distR="114300" simplePos="0" relativeHeight="251702272" behindDoc="0" locked="0" layoutInCell="1" allowOverlap="1" wp14:anchorId="2722E73A" wp14:editId="65B5B13B">
+                <wp:simplePos x="0" y="0"/>
+                <wp:positionH relativeFrom="column">
+                  <wp:posOffset>-727075</wp:posOffset>
+                </wp:positionH>
+                <wp:positionV relativeFrom="paragraph">
+                  <wp:posOffset>3826654</wp:posOffset>
+                </wp:positionV>
+                <wp:extent cx="1828800" cy="1017917"/>
+                <wp:effectExtent l="0" t="0" r="0" b="0"/>
+                <wp:wrapNone/>
+                <wp:docPr id="42" name="Text Box 42"/>
+                <wp:cNvGraphicFramePr/>
+                <a:graphic xmlns:a="http://schemas.openxmlformats.org/drawingml/2006/main">
+                  <a:graphicData uri="http://schemas.microsoft.com/office/word/2010/wordprocessingShape">
+                    <wps:wsp>
+                      <wps:cNvSpPr txBox="1"/>
+                      <wps:spPr>
+                        <a:xfrm>
+                          <a:off x="0" y="0"/>
+                          <a:ext cx="1828800" cy="1017917"/>
+                        </a:xfrm>
+                        <a:prstGeom prst="rect">
+                          <a:avLst/>
+                        </a:prstGeom>
+                        <a:solidFill>
+                          <a:schemeClr val="lt1"/>
+                        </a:solidFill>
+                        <a:ln w="6350">
+                          <a:noFill/>
+                        </a:ln>
+                      </wps:spPr>
+                      <wps:txbx>
+                        <w:txbxContent>
+                          <w:p>
+                            <w:pPr>
+                              <w:rPr>
+                                <w:sz w:val="28"/>
+                                <w:szCs w:val="28"/>
+                              </w:rPr>
+                            </w:pPr>
+                            <w:r>
+                              <w:rPr>
+                                <w:i/>
+                                <w:iCs/>
+                                <w:sz w:val="28"/>
+                                <w:szCs w:val="28"/>
+                              </w:rPr>
+                              <w:t>Message/Call</w:t>
+                            </w:r>
+                            <w:r>
+                              <w:rPr>
+                                <w:sz w:val="28"/>
+                                <w:szCs w:val="28"/>
+                              </w:rPr>
+                              <w:t xml:space="preserve"> –</w:t>
+                            </w:r>
+                            <w:r>
+                              <w:rPr>
+                                <w:sz w:val="28"/>
+                                <w:szCs w:val="28"/>
+                              </w:rPr>
+                              <w:t xml:space="preserve"> user is able to interact with the person through these options</w:t>
+                            </w:r>
+                          </w:p>
+                        </w:txbxContent>
+                      </wps:txbx>
+                      <wps:bodyPr rot="0" spcFirstLastPara="0" vertOverflow="overflow" horzOverflow="overflow" vert="horz" wrap="square" lIns="91440" tIns="45720" rIns="91440" bIns="45720" numCol="1" spcCol="0" rtlCol="0" fromWordArt="0" anchor="t" anchorCtr="0" forceAA="0" compatLnSpc="1">
+                        <a:prstTxWarp prst="textNoShape">
+                          <a:avLst/>
+                        </a:prstTxWarp>
+                        <a:noAutofit/>
+                      </wps:bodyPr>
+                    </wps:wsp>
+                  </a:graphicData>
+                </a:graphic>
+                <wp14:sizeRelH relativeFrom="margin">
+                  <wp14:pctWidth>0</wp14:pctWidth>
+                </wp14:sizeRelH>
+                <wp14:sizeRelV relativeFrom="margin">
+                  <wp14:pctHeight>0</wp14:pctHeight>
+                </wp14:sizeRelV>
+              </wp:anchor>
+            </w:drawing>
+          </mc:Choice>
+          <mc:Fallback>
+            <w:pict>
+              <v:shape w14:anchorId="2722E73A" id="Text Box 42" o:spid="_x0000_s1029" type="#_x0000_t202" style="position:absolute;margin-left:-57.25pt;margin-top:301.3pt;width:2in;height:80.15pt;z-index:251702272;visibility:visible;mso-wrap-style:square;mso-width-percent:0;mso-height-percent:0;mso-wrap-distance-left:9pt;mso-wrap-distance-top:0;mso-wrap-distance-right:9pt;mso-wrap-distance-bottom:0;mso-position-horizontal:absolute;mso-position-horizontal-relative:text;mso-position-vertical:absolute;mso-position-vertical-relative:text;mso-width-percent:0;mso-height-percent:0;mso-width-relative:margin;mso-height-relative:margin;v-text-anchor:top" o:gfxdata="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" fillcolor="white [3201]" stroked="f" strokeweight=".5pt">
+                <v:textbox>
+                  <w:txbxContent>
+                    <w:p>
+                      <w:pPr>
+                        <w:rPr>
+                          <w:sz w:val="28"/>
+                          <w:szCs w:val="28"/>
+                        </w:rPr>
+                      </w:pPr>
+                      <w:r>
+                        <w:rPr>
+                          <w:i/>
+                          <w:iCs/>
+                          <w:sz w:val="28"/>
+                          <w:szCs w:val="28"/>
+                        </w:rPr>
+                        <w:t>Message/Call</w:t>
+                      </w:r>
+                      <w:r>
+                        <w:rPr>
+                          <w:sz w:val="28"/>
+                          <w:szCs w:val="28"/>
+                        </w:rPr>
+                        <w:t xml:space="preserve"> –</w:t>
+                      </w:r>
+                      <w:r>
+                        <w:rPr>
+                          <w:sz w:val="28"/>
+                          <w:szCs w:val="28"/>
+                        </w:rPr>
+                        <w:t xml:space="preserve"> user is able to interact with the person through these options</w:t>
+                      </w:r>
+                    </w:p>
+                  </w:txbxContent>
+                </v:textbox>
+              </v:shape>
+            </w:pict>
+          </mc:Fallback>
+        </mc:AlternateContent>
+      </w:r>
+      <w:r>
+        <w:rPr>
+          <w:rFonts w:ascii="Futura Medium" w:hAnsi="Futura Medium" w:cs="Bangla MN" w:hint="cs"/>
+          <w:noProof/>
+          <w:sz w:val="72"/>
+          <w:szCs w:val="72"/>
+        </w:rPr>
+        <mc:AlternateContent>
+          <mc:Choice Requires="wps">
+            <w:drawing>
+              <wp:anchor distT="0" distB="0" distL="114300" distR="114300" simplePos="0" relativeHeight="251704320" behindDoc="0" locked="0" layoutInCell="1" allowOverlap="1" wp14:anchorId="5204D5FF" wp14:editId="0F649AEC">
                 <wp:simplePos x="0" y="0"/>
                 <wp:positionH relativeFrom="column">
                   <wp:posOffset>4761781</wp:posOffset>
@@ -248,7 +800,7 @@
           </mc:Choice>
           <mc:Fallback>
             <w:pict>
-              <v:shape w14:anchorId="5204D5FF" id="Text Box 43" o:spid="_x0000_s1027" type="#_x0000_t202" style="position:absolute;margin-left:374.95pt;margin-top:410.25pt;width:163pt;height:96.45pt;z-index:251704320;visibility:visible;mso-wrap-style:square;mso-width-percent:0;mso-height-percent:0;mso-wrap-distance-left:9pt;mso-wrap-distance-top:0;mso-wrap-distance-right:9pt;mso-wrap-distance-bottom:0;mso-position-horizontal:absolute;mso-position-horizontal-relative:text;mso-position-vertical:absolute;mso-position-vertical-relative:text;mso-width-percent:0;mso-height-percent:0;mso-width-relative:margin;mso-height-relative:margin;v-text-anchor:top" o:gfxdata="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" fillcolor="white [3201]" stroked="f" strokeweight=".5pt">
+              <v:shape w14:anchorId="5204D5FF" id="Text Box 43" o:spid="_x0000_s1030" type="#_x0000_t202" style="position:absolute;margin-left:374.95pt;margin-top:410.25pt;width:163pt;height:96.45pt;z-index:251704320;visibility:visible;mso-wrap-style:square;mso-width-percent:0;mso-height-percent:0;mso-wrap-distance-left:9pt;mso-wrap-distance-top:0;mso-wrap-distance-right:9pt;mso-wrap-distance-bottom:0;mso-position-horizontal:absolute;mso-position-horizontal-relative:text;mso-position-vertical:absolute;mso-position-vertical-relative:text;mso-width-percent:0;mso-height-percent:0;mso-width-relative:margin;mso-height-relative:margin;v-text-anchor:top" o:gfxdata="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" fillcolor="white [3201]" stroked="f" strokeweight=".5pt">
                 <v:textbox>
                   <w:txbxContent>
                     <w:p>
@@ -280,349 +832,6 @@
                           <w:szCs w:val="28"/>
                         </w:rPr>
                         <w:t xml:space="preserve"> Show the remaining time that the user and their matches have left together</w:t>
-                      </w:r>
-                    </w:p>
-                  </w:txbxContent>
-                </v:textbox>
-              </v:shape>
-            </w:pict>
-          </mc:Fallback>
-        </mc:AlternateContent>
-      </w:r>
-      <w:r>
-        <w:rPr>
-          <w:rFonts w:ascii="Futura Medium" w:hAnsi="Futura Medium" w:cs="Bangla MN" w:hint="cs"/>
-          <w:noProof/>
-          <w:sz w:val="72"/>
-          <w:szCs w:val="72"/>
-        </w:rPr>
-        <mc:AlternateContent>
-          <mc:Choice Requires="wps">
-            <w:drawing>
-              <wp:anchor distT="0" distB="0" distL="114300" distR="114300" simplePos="0" relativeHeight="251702272" behindDoc="0" locked="0" layoutInCell="1" allowOverlap="1" wp14:anchorId="2722E73A" wp14:editId="18FD225E">
-                <wp:simplePos x="0" y="0"/>
-                <wp:positionH relativeFrom="column">
-                  <wp:posOffset>-727099</wp:posOffset>
-                </wp:positionH>
-                <wp:positionV relativeFrom="paragraph">
-                  <wp:posOffset>3498910</wp:posOffset>
-                </wp:positionV>
-                <wp:extent cx="1828800" cy="1017917"/>
-                <wp:effectExtent l="0" t="0" r="0" b="0"/>
-                <wp:wrapNone/>
-                <wp:docPr id="42" name="Text Box 42"/>
-                <wp:cNvGraphicFramePr/>
-                <a:graphic xmlns:a="http://schemas.openxmlformats.org/drawingml/2006/main">
-                  <a:graphicData uri="http://schemas.microsoft.com/office/word/2010/wordprocessingShape">
-                    <wps:wsp>
-                      <wps:cNvSpPr txBox="1"/>
-                      <wps:spPr>
-                        <a:xfrm>
-                          <a:off x="0" y="0"/>
-                          <a:ext cx="1828800" cy="1017917"/>
-                        </a:xfrm>
-                        <a:prstGeom prst="rect">
-                          <a:avLst/>
-                        </a:prstGeom>
-                        <a:solidFill>
-                          <a:schemeClr val="lt1"/>
-                        </a:solidFill>
-                        <a:ln w="6350">
-                          <a:noFill/>
-                        </a:ln>
-                      </wps:spPr>
-                      <wps:txbx>
-                        <w:txbxContent>
-                          <w:p>
-                            <w:pPr>
-                              <w:rPr>
-                                <w:sz w:val="28"/>
-                                <w:szCs w:val="28"/>
-                              </w:rPr>
-                            </w:pPr>
-                            <w:r>
-                              <w:rPr>
-                                <w:i/>
-                                <w:iCs/>
-                                <w:sz w:val="28"/>
-                                <w:szCs w:val="28"/>
-                              </w:rPr>
-                              <w:t>Message/Call</w:t>
-                            </w:r>
-                            <w:r>
-                              <w:rPr>
-                                <w:sz w:val="28"/>
-                                <w:szCs w:val="28"/>
-                              </w:rPr>
-                              <w:t xml:space="preserve"> –</w:t>
-                            </w:r>
-                            <w:r>
-                              <w:rPr>
-                                <w:sz w:val="28"/>
-                                <w:szCs w:val="28"/>
-                              </w:rPr>
-                              <w:t xml:space="preserve"> user is able to interact with the person through these options</w:t>
-                            </w:r>
-                          </w:p>
-                        </w:txbxContent>
-                      </wps:txbx>
-                      <wps:bodyPr rot="0" spcFirstLastPara="0" vertOverflow="overflow" horzOverflow="overflow" vert="horz" wrap="square" lIns="91440" tIns="45720" rIns="91440" bIns="45720" numCol="1" spcCol="0" rtlCol="0" fromWordArt="0" anchor="t" anchorCtr="0" forceAA="0" compatLnSpc="1">
-                        <a:prstTxWarp prst="textNoShape">
-                          <a:avLst/>
-                        </a:prstTxWarp>
-                        <a:noAutofit/>
-                      </wps:bodyPr>
-                    </wps:wsp>
-                  </a:graphicData>
-                </a:graphic>
-                <wp14:sizeRelH relativeFrom="margin">
-                  <wp14:pctWidth>0</wp14:pctWidth>
-                </wp14:sizeRelH>
-                <wp14:sizeRelV relativeFrom="margin">
-                  <wp14:pctHeight>0</wp14:pctHeight>
-                </wp14:sizeRelV>
-              </wp:anchor>
-            </w:drawing>
-          </mc:Choice>
-          <mc:Fallback>
-            <w:pict>
-              <v:shape w14:anchorId="2722E73A" id="Text Box 42" o:spid="_x0000_s1028" type="#_x0000_t202" style="position:absolute;margin-left:-57.25pt;margin-top:275.5pt;width:2in;height:80.15pt;z-index:251702272;visibility:visible;mso-wrap-style:square;mso-width-percent:0;mso-height-percent:0;mso-wrap-distance-left:9pt;mso-wrap-distance-top:0;mso-wrap-distance-right:9pt;mso-wrap-distance-bottom:0;mso-position-horizontal:absolute;mso-position-horizontal-relative:text;mso-position-vertical:absolute;mso-position-vertical-relative:text;mso-width-percent:0;mso-height-percent:0;mso-width-relative:margin;mso-height-relative:margin;v-text-anchor:top" o:gfxdata="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" fillcolor="white [3201]" stroked="f" strokeweight=".5pt">
-                <v:textbox>
-                  <w:txbxContent>
-                    <w:p>
-                      <w:pPr>
-                        <w:rPr>
-                          <w:sz w:val="28"/>
-                          <w:szCs w:val="28"/>
-                        </w:rPr>
-                      </w:pPr>
-                      <w:r>
-                        <w:rPr>
-                          <w:i/>
-                          <w:iCs/>
-                          <w:sz w:val="28"/>
-                          <w:szCs w:val="28"/>
-                        </w:rPr>
-                        <w:t>Message/Call</w:t>
-                      </w:r>
-                      <w:r>
-                        <w:rPr>
-                          <w:sz w:val="28"/>
-                          <w:szCs w:val="28"/>
-                        </w:rPr>
-                        <w:t xml:space="preserve"> –</w:t>
-                      </w:r>
-                      <w:r>
-                        <w:rPr>
-                          <w:sz w:val="28"/>
-                          <w:szCs w:val="28"/>
-                        </w:rPr>
-                        <w:t xml:space="preserve"> user is able to interact with the person through these options</w:t>
-                      </w:r>
-                    </w:p>
-                  </w:txbxContent>
-                </v:textbox>
-              </v:shape>
-            </w:pict>
-          </mc:Fallback>
-        </mc:AlternateContent>
-      </w:r>
-      <w:r>
-        <w:rPr>
-          <w:rFonts w:ascii="Futura Medium" w:hAnsi="Futura Medium" w:cs="Bangla MN" w:hint="cs"/>
-          <w:noProof/>
-          <w:sz w:val="72"/>
-          <w:szCs w:val="72"/>
-        </w:rPr>
-        <mc:AlternateContent>
-          <mc:Choice Requires="wps">
-            <w:drawing>
-              <wp:anchor distT="0" distB="0" distL="114300" distR="114300" simplePos="0" relativeHeight="251698176" behindDoc="0" locked="0" layoutInCell="1" allowOverlap="1" wp14:anchorId="03AA4667" wp14:editId="387DC9C1">
-                <wp:simplePos x="0" y="0"/>
-                <wp:positionH relativeFrom="column">
-                  <wp:posOffset>4226560</wp:posOffset>
-                </wp:positionH>
-                <wp:positionV relativeFrom="paragraph">
-                  <wp:posOffset>102451</wp:posOffset>
-                </wp:positionV>
-                <wp:extent cx="2346385" cy="1017917"/>
-                <wp:effectExtent l="0" t="0" r="3175" b="0"/>
-                <wp:wrapNone/>
-                <wp:docPr id="40" name="Text Box 40"/>
-                <wp:cNvGraphicFramePr/>
-                <a:graphic xmlns:a="http://schemas.openxmlformats.org/drawingml/2006/main">
-                  <a:graphicData uri="http://schemas.microsoft.com/office/word/2010/wordprocessingShape">
-                    <wps:wsp>
-                      <wps:cNvSpPr txBox="1"/>
-                      <wps:spPr>
-                        <a:xfrm>
-                          <a:off x="0" y="0"/>
-                          <a:ext cx="2346385" cy="1017917"/>
-                        </a:xfrm>
-                        <a:prstGeom prst="rect">
-                          <a:avLst/>
-                        </a:prstGeom>
-                        <a:solidFill>
-                          <a:schemeClr val="lt1"/>
-                        </a:solidFill>
-                        <a:ln w="6350">
-                          <a:noFill/>
-                        </a:ln>
-                      </wps:spPr>
-                      <wps:txbx>
-                        <w:txbxContent>
-                          <w:p>
-                            <w:pPr>
-                              <w:rPr>
-                                <w:sz w:val="28"/>
-                                <w:szCs w:val="28"/>
-                              </w:rPr>
-                            </w:pPr>
-                            <w:r>
-                              <w:rPr>
-                                <w:i/>
-                                <w:iCs/>
-                                <w:sz w:val="28"/>
-                                <w:szCs w:val="28"/>
-                              </w:rPr>
-                              <w:t>Settings</w:t>
-                            </w:r>
-                            <w:r>
-                              <w:rPr>
-                                <w:sz w:val="28"/>
-                                <w:szCs w:val="28"/>
-                              </w:rPr>
-                              <w:t xml:space="preserve"> – </w:t>
-                            </w:r>
-                            <w:r>
-                              <w:rPr>
-                                <w:sz w:val="28"/>
-                                <w:szCs w:val="28"/>
-                              </w:rPr>
-                              <w:t>for</w:t>
-                            </w:r>
-                            <w:r>
-                              <w:rPr>
-                                <w:sz w:val="28"/>
-                                <w:szCs w:val="28"/>
-                              </w:rPr>
-                              <w:t xml:space="preserve"> choos</w:t>
-                            </w:r>
-                            <w:r>
-                              <w:rPr>
-                                <w:sz w:val="28"/>
-                                <w:szCs w:val="28"/>
-                              </w:rPr>
-                              <w:t xml:space="preserve">ing </w:t>
-                            </w:r>
-                            <w:r>
-                              <w:rPr>
-                                <w:sz w:val="28"/>
-                                <w:szCs w:val="28"/>
-                              </w:rPr>
-                              <w:t xml:space="preserve">Preference </w:t>
-                            </w:r>
-                            <w:r>
-                              <w:rPr>
-                                <w:sz w:val="28"/>
-                                <w:szCs w:val="28"/>
-                              </w:rPr>
-                              <w:t>of</w:t>
-                            </w:r>
-                            <w:r>
-                              <w:rPr>
-                                <w:sz w:val="28"/>
-                                <w:szCs w:val="28"/>
-                              </w:rPr>
-                              <w:t xml:space="preserve"> people the user want to be (randomly) matched with</w:t>
-                            </w:r>
-                          </w:p>
-                        </w:txbxContent>
-                      </wps:txbx>
-                      <wps:bodyPr rot="0" spcFirstLastPara="0" vertOverflow="overflow" horzOverflow="overflow" vert="horz" wrap="square" lIns="91440" tIns="45720" rIns="91440" bIns="45720" numCol="1" spcCol="0" rtlCol="0" fromWordArt="0" anchor="t" anchorCtr="0" forceAA="0" compatLnSpc="1">
-                        <a:prstTxWarp prst="textNoShape">
-                          <a:avLst/>
-                        </a:prstTxWarp>
-                        <a:noAutofit/>
-                      </wps:bodyPr>
-                    </wps:wsp>
-                  </a:graphicData>
-                </a:graphic>
-                <wp14:sizeRelV relativeFrom="margin">
-                  <wp14:pctHeight>0</wp14:pctHeight>
-                </wp14:sizeRelV>
-              </wp:anchor>
-            </w:drawing>
-          </mc:Choice>
-          <mc:Fallback>
-            <w:pict>
-              <v:shape w14:anchorId="03AA4667" id="Text Box 40" o:spid="_x0000_s1029" type="#_x0000_t202" style="position:absolute;margin-left:332.8pt;margin-top:8.05pt;width:184.75pt;height:80.15pt;z-index:251698176;visibility:visible;mso-wrap-style:square;mso-height-percent:0;mso-wrap-distance-left:9pt;mso-wrap-distance-top:0;mso-wrap-distance-right:9pt;mso-wrap-distance-bottom:0;mso-position-horizontal:absolute;mso-position-horizontal-relative:text;mso-position-vertical:absolute;mso-position-vertical-relative:text;mso-height-percent:0;mso-height-relative:margin;v-text-anchor:top" o:gfxdata="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" fillcolor="white [3201]" stroked="f" strokeweight=".5pt">
-                <v:textbox>
-                  <w:txbxContent>
-                    <w:p>
-                      <w:pPr>
-                        <w:rPr>
-                          <w:sz w:val="28"/>
-                          <w:szCs w:val="28"/>
-                        </w:rPr>
-                      </w:pPr>
-                      <w:r>
-                        <w:rPr>
-                          <w:i/>
-                          <w:iCs/>
-                          <w:sz w:val="28"/>
-                          <w:szCs w:val="28"/>
-                        </w:rPr>
-                        <w:t>Settings</w:t>
-                      </w:r>
-                      <w:r>
-                        <w:rPr>
-                          <w:sz w:val="28"/>
-                          <w:szCs w:val="28"/>
-                        </w:rPr>
-                        <w:t xml:space="preserve"> – </w:t>
-                      </w:r>
-                      <w:r>
-                        <w:rPr>
-                          <w:sz w:val="28"/>
-                          <w:szCs w:val="28"/>
-                        </w:rPr>
-                        <w:t>for</w:t>
-                      </w:r>
-                      <w:r>
-                        <w:rPr>
-                          <w:sz w:val="28"/>
-                          <w:szCs w:val="28"/>
-                        </w:rPr>
-                        <w:t xml:space="preserve"> choos</w:t>
-                      </w:r>
-                      <w:r>
-                        <w:rPr>
-                          <w:sz w:val="28"/>
-                          <w:szCs w:val="28"/>
-                        </w:rPr>
-                        <w:t xml:space="preserve">ing </w:t>
-                      </w:r>
-                      <w:r>
-                        <w:rPr>
-                          <w:sz w:val="28"/>
-                          <w:szCs w:val="28"/>
-                        </w:rPr>
-                        <w:t xml:space="preserve">Preference </w:t>
-                      </w:r>
-                      <w:r>
-                        <w:rPr>
-                          <w:sz w:val="28"/>
-                          <w:szCs w:val="28"/>
-                        </w:rPr>
-                        <w:t>of</w:t>
-                      </w:r>
-                      <w:r>
-                        <w:rPr>
-                          <w:sz w:val="28"/>
-                          <w:szCs w:val="28"/>
-                        </w:rPr>
-                        <w:t xml:space="preserve"> people the user want to be (randomly) matched with</w:t>
                       </w:r>
                     </w:p>
                   </w:txbxContent>
@@ -1221,13 +1430,13 @@
                                     <pic:cNvPicPr/>
                                   </pic:nvPicPr>
                                   <pic:blipFill>
-                                    <a:blip r:embed="rId5">
+                                    <a:blip r:embed="rId7">
                                       <a:extLst>
                                         <a:ext uri="{28A0092B-C50C-407E-A947-70E740481C1C}">
                                           <a14:useLocalDpi xmlns:a14="http://schemas.microsoft.com/office/drawing/2010/main" val="0"/>
                                         </a:ext>
                                         <a:ext uri="{96DAC541-7B7A-43D3-8B79-37D633B846F1}">
-                                          <asvg:svgBlip xmlns:asvg="http://schemas.microsoft.com/office/drawing/2016/SVG/main" r:embed="rId6"/>
+                                          <asvg:svgBlip xmlns:asvg="http://schemas.microsoft.com/office/drawing/2016/SVG/main" r:embed="rId8"/>
                                         </a:ext>
                                       </a:extLst>
                                     </a:blip>
@@ -1705,6 +1914,7 @@
       <w:r>
         <w:rPr>
           <w:rFonts w:ascii="Futura Medium" w:hAnsi="Futura Medium" w:cs="Bangla MN" w:hint="cs"/>
+          <w:noProof/>
           <w:sz w:val="72"/>
           <w:szCs w:val="72"/>
         </w:rPr>
@@ -1822,6 +2032,7 @@
       <w:r>
         <w:rPr>
           <w:rFonts w:ascii="Futura Medium" w:hAnsi="Futura Medium" w:cs="Bangla MN" w:hint="cs"/>
+          <w:noProof/>
           <w:sz w:val="72"/>
           <w:szCs w:val="72"/>
         </w:rPr>
@@ -1939,6 +2150,7 @@
       <w:r>
         <w:rPr>
           <w:rFonts w:ascii="Futura Medium" w:hAnsi="Futura Medium" w:cs="Bangla MN" w:hint="cs"/>
+          <w:noProof/>
           <w:sz w:val="72"/>
           <w:szCs w:val="72"/>
         </w:rPr>
@@ -2056,6 +2268,7 @@
       <w:r>
         <w:rPr>
           <w:rFonts w:ascii="Futura Medium" w:hAnsi="Futura Medium" w:cs="Bangla MN" w:hint="cs"/>
+          <w:noProof/>
           <w:sz w:val="72"/>
           <w:szCs w:val="72"/>
         </w:rPr>
@@ -2634,13 +2847,13 @@
                                           <pic:cNvPicPr/>
                                         </pic:nvPicPr>
                                         <pic:blipFill>
-                                          <a:blip r:embed="rId7">
+                                          <a:blip r:embed="rId9">
                                             <a:extLst>
                                               <a:ext uri="{28A0092B-C50C-407E-A947-70E740481C1C}">
                                                 <a14:useLocalDpi xmlns:a14="http://schemas.microsoft.com/office/drawing/2010/main" val="0"/>
                                               </a:ext>
                                               <a:ext uri="{96DAC541-7B7A-43D3-8B79-37D633B846F1}">
-                                                <asvg:svgBlip xmlns:asvg="http://schemas.microsoft.com/office/drawing/2016/SVG/main" r:embed="rId8"/>
+                                                <asvg:svgBlip xmlns:asvg="http://schemas.microsoft.com/office/drawing/2016/SVG/main" r:embed="rId10"/>
                                               </a:ext>
                                             </a:extLst>
                                           </a:blip>
@@ -2711,13 +2924,13 @@
                                     <pic:cNvPicPr/>
                                   </pic:nvPicPr>
                                   <pic:blipFill>
-                                    <a:blip r:embed="rId7">
+                                    <a:blip r:embed="rId11">
                                       <a:extLst>
                                         <a:ext uri="{28A0092B-C50C-407E-A947-70E740481C1C}">
                                           <a14:useLocalDpi xmlns:a14="http://schemas.microsoft.com/office/drawing/2010/main" val="0"/>
                                         </a:ext>
                                         <a:ext uri="{96DAC541-7B7A-43D3-8B79-37D633B846F1}">
-                                          <asvg:svgBlip xmlns:asvg="http://schemas.microsoft.com/office/drawing/2016/SVG/main" r:embed="rId8"/>
+                                          <asvg:svgBlip xmlns:asvg="http://schemas.microsoft.com/office/drawing/2016/SVG/main" r:embed="rId12"/>
                                         </a:ext>
                                       </a:extLst>
                                     </a:blip>
@@ -2899,13 +3112,13 @@
                                           <pic:cNvPicPr/>
                                         </pic:nvPicPr>
                                         <pic:blipFill>
-                                          <a:blip r:embed="rId9">
+                                          <a:blip r:embed="rId13">
                                             <a:extLst>
                                               <a:ext uri="{28A0092B-C50C-407E-A947-70E740481C1C}">
                                                 <a14:useLocalDpi xmlns:a14="http://schemas.microsoft.com/office/drawing/2010/main" val="0"/>
                                               </a:ext>
                                               <a:ext uri="{96DAC541-7B7A-43D3-8B79-37D633B846F1}">
-                                                <asvg:svgBlip xmlns:asvg="http://schemas.microsoft.com/office/drawing/2016/SVG/main" r:embed="rId10"/>
+                                                <asvg:svgBlip xmlns:asvg="http://schemas.microsoft.com/office/drawing/2016/SVG/main" r:embed="rId14"/>
                                               </a:ext>
                                             </a:extLst>
                                           </a:blip>
@@ -2973,13 +3186,13 @@
                                     <pic:cNvPicPr/>
                                   </pic:nvPicPr>
                                   <pic:blipFill>
-                                    <a:blip r:embed="rId9">
+                                    <a:blip r:embed="rId15">
                                       <a:extLst>
                                         <a:ext uri="{28A0092B-C50C-407E-A947-70E740481C1C}">
                                           <a14:useLocalDpi xmlns:a14="http://schemas.microsoft.com/office/drawing/2010/main" val="0"/>
                                         </a:ext>
                                         <a:ext uri="{96DAC541-7B7A-43D3-8B79-37D633B846F1}">
-                                          <asvg:svgBlip xmlns:asvg="http://schemas.microsoft.com/office/drawing/2016/SVG/main" r:embed="rId10"/>
+                                          <asvg:svgBlip xmlns:asvg="http://schemas.microsoft.com/office/drawing/2016/SVG/main" r:embed="rId16"/>
                                         </a:ext>
                                       </a:extLst>
                                     </a:blip>
@@ -3237,7 +3450,7 @@
         <mc:AlternateContent>
           <mc:Choice Requires="wps">
             <w:drawing>
-              <wp:anchor distT="0" distB="0" distL="114300" distR="114300" simplePos="0" relativeHeight="251660288" behindDoc="0" locked="0" layoutInCell="1" allowOverlap="1" wp14:anchorId="5730BA18" wp14:editId="416B9978">
+              <wp:anchor distT="0" distB="0" distL="114300" distR="114300" simplePos="0" relativeHeight="251660288" behindDoc="0" locked="0" layoutInCell="1" allowOverlap="1" wp14:anchorId="5730BA18" wp14:editId="71966845">
                 <wp:simplePos x="0" y="0"/>
                 <wp:positionH relativeFrom="column">
                   <wp:posOffset>2559685</wp:posOffset>
@@ -3305,7 +3518,7 @@
           </mc:Choice>
           <mc:Fallback>
             <w:pict>
-              <v:oval w14:anchorId="5730BA18" id="Oval 3" o:spid="_x0000_s1046" style="position:absolute;margin-left:201.55pt;margin-top:230.35pt;width:74.9pt;height:74.9pt;z-index:251660288;visibility:visible;mso-wrap-style:square;mso-wrap-distance-left:9pt;mso-wrap-distance-top:0;mso-wrap-distance-right:9pt;mso-wrap-distance-bottom:0;mso-position-horizontal:absolute;mso-position-horizontal-relative:text;mso-position-vertical:absolute;mso-position-vertical-relative:text;v-text-anchor:middle" o:gfxdata="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" fillcolor="#4472c4 [3204]" strokecolor="#1f3763 [1604]" strokeweight="1pt">
+              <v:oval w14:anchorId="5730BA18" id="Oval 3" o:spid="_x0000_s1047" style="position:absolute;margin-left:201.55pt;margin-top:230.35pt;width:74.9pt;height:74.9pt;z-index:251660288;visibility:visible;mso-wrap-style:square;mso-wrap-distance-left:9pt;mso-wrap-distance-top:0;mso-wrap-distance-right:9pt;mso-wrap-distance-bottom:0;mso-position-horizontal:absolute;mso-position-horizontal-relative:text;mso-position-vertical:absolute;mso-position-vertical-relative:text;v-text-anchor:middle" o:gfxdata="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" fillcolor="#4472c4 [3204]" strokecolor="#1f3763 [1604]" strokeweight="1pt">
                 <v:stroke joinstyle="miter"/>
                 <v:textbox>
                   <w:txbxContent>
@@ -3320,89 +3533,6 @@
                   </w:txbxContent>
                 </v:textbox>
               </v:oval>
-            </w:pict>
-          </mc:Fallback>
-        </mc:AlternateContent>
-      </w:r>
-      <w:r>
-        <w:rPr>
-          <w:rFonts w:ascii="Futura Medium" w:hAnsi="Futura Medium" w:cs="Bangla MN" w:hint="cs"/>
-          <w:noProof/>
-          <w:sz w:val="72"/>
-          <w:szCs w:val="72"/>
-        </w:rPr>
-        <mc:AlternateContent>
-          <mc:Choice Requires="wps">
-            <w:drawing>
-              <wp:anchor distT="0" distB="0" distL="114300" distR="114300" simplePos="0" relativeHeight="251659264" behindDoc="0" locked="0" layoutInCell="1" allowOverlap="1" wp14:anchorId="29B83E74" wp14:editId="57EB58C0">
-                <wp:simplePos x="0" y="0"/>
-                <wp:positionH relativeFrom="column">
-                  <wp:posOffset>1443990</wp:posOffset>
-                </wp:positionH>
-                <wp:positionV relativeFrom="paragraph">
-                  <wp:posOffset>1800225</wp:posOffset>
-                </wp:positionV>
-                <wp:extent cx="3077633" cy="6159500"/>
-                <wp:effectExtent l="38100" t="38100" r="34290" b="38100"/>
-                <wp:wrapNone/>
-                <wp:docPr id="2" name="Rectangle 2"/>
-                <wp:cNvGraphicFramePr/>
-                <a:graphic xmlns:a="http://schemas.openxmlformats.org/drawingml/2006/main">
-                  <a:graphicData uri="http://schemas.microsoft.com/office/word/2010/wordprocessingShape">
-                    <wps:wsp>
-                      <wps:cNvSpPr/>
-                      <wps:spPr>
-                        <a:xfrm>
-                          <a:off x="0" y="0"/>
-                          <a:ext cx="3077633" cy="6159500"/>
-                        </a:xfrm>
-                        <a:prstGeom prst="rect">
-                          <a:avLst/>
-                        </a:prstGeom>
-                        <a:noFill/>
-                        <a:ln w="76200">
-                          <a:solidFill>
-                            <a:schemeClr val="tx1"/>
-                          </a:solidFill>
-                        </a:ln>
-                      </wps:spPr>
-                      <wps:style>
-                        <a:lnRef idx="2">
-                          <a:schemeClr val="accent1">
-                            <a:shade val="50000"/>
-                          </a:schemeClr>
-                        </a:lnRef>
-                        <a:fillRef idx="1">
-                          <a:schemeClr val="accent1"/>
-                        </a:fillRef>
-                        <a:effectRef idx="0">
-                          <a:schemeClr val="accent1"/>
-                        </a:effectRef>
-                        <a:fontRef idx="minor">
-                          <a:schemeClr val="lt1"/>
-                        </a:fontRef>
-                      </wps:style>
-                      <wps:bodyPr rot="0" spcFirstLastPara="0" vertOverflow="overflow" horzOverflow="overflow" vert="horz" wrap="square" lIns="91440" tIns="45720" rIns="91440" bIns="45720" numCol="1" spcCol="0" rtlCol="0" fromWordArt="0" anchor="ctr" anchorCtr="0" forceAA="0" compatLnSpc="1">
-                        <a:prstTxWarp prst="textNoShape">
-                          <a:avLst/>
-                        </a:prstTxWarp>
-                        <a:noAutofit/>
-                      </wps:bodyPr>
-                    </wps:wsp>
-                  </a:graphicData>
-                </a:graphic>
-                <wp14:sizeRelH relativeFrom="margin">
-                  <wp14:pctWidth>0</wp14:pctWidth>
-                </wp14:sizeRelH>
-                <wp14:sizeRelV relativeFrom="margin">
-                  <wp14:pctHeight>0</wp14:pctHeight>
-                </wp14:sizeRelV>
-              </wp:anchor>
-            </w:drawing>
-          </mc:Choice>
-          <mc:Fallback>
-            <w:pict>
-              <v:rect w14:anchorId="04BF5FAF" id="Rectangle 2" o:spid="_x0000_s1026" style="position:absolute;margin-left:113.7pt;margin-top:141.75pt;width:242.35pt;height:485pt;z-index:251659264;visibility:visible;mso-wrap-style:square;mso-width-percent:0;mso-height-percent:0;mso-wrap-distance-left:9pt;mso-wrap-distance-top:0;mso-wrap-distance-right:9pt;mso-wrap-distance-bottom:0;mso-position-horizontal:absolute;mso-position-horizontal-relative:text;mso-position-vertical:absolute;mso-position-vertical-relative:text;mso-width-percent:0;mso-height-percent:0;mso-width-relative:margin;mso-height-relative:margin;v-text-anchor:middle" o:gfxdata="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" filled="f" strokecolor="black [3213]" strokeweight="6pt"/>
             </w:pict>
           </mc:Fallback>
         </mc:AlternateContent>
@@ -3444,7 +3574,6 @@
         <w:t>)</w:t>
       </w:r>
     </w:p>
-    <w:p/>
     <w:sectPr>
       <w:pgSz w:w="12240" w:h="15840"/>
       <w:pgMar w:top="1440" w:right="1440" w:bottom="1440" w:left="1440" w:header="720" w:footer="720" w:gutter="0"/>
